--- a/Laporan Ujian Akhir Semester.docx
+++ b/Laporan Ujian Akhir Semester.docx
@@ -37,7 +37,23 @@
           <w:sz w:val="32"/>
           <w:szCs w:val="32"/>
         </w:rPr>
-        <w:t>Pemrograman Berbasis Objek</w:t>
+        <w:t xml:space="preserve">Pemrograman </w:t>
+      </w:r>
+      <w:r>
+        <w:rPr>
+          <w:rFonts w:ascii="Times New Roman" w:hAnsi="Times New Roman" w:cs="Times New Roman"/>
+          <w:sz w:val="32"/>
+          <w:szCs w:val="32"/>
+        </w:rPr>
+        <w:t>Berorientasi</w:t>
+      </w:r>
+      <w:r>
+        <w:rPr>
+          <w:rFonts w:ascii="Times New Roman" w:hAnsi="Times New Roman" w:cs="Times New Roman"/>
+          <w:sz w:val="32"/>
+          <w:szCs w:val="32"/>
+        </w:rPr>
+        <w:t xml:space="preserve"> Objek</w:t>
       </w:r>
     </w:p>
     <w:p>
@@ -438,7 +454,23 @@
           <w:sz w:val="24"/>
           <w:szCs w:val="24"/>
         </w:rPr>
-        <w:t xml:space="preserve">Aplikasi yang saya kembangkan dalam rangka memenuhi Ujian Akhir Semester mata kuliah Pemrograman Berbasis Objek bernama SAMPEL (Sistem Aplikasi Manajemen Pelanggaran). Aplikasi ini merupakan hasil </w:t>
+        <w:t xml:space="preserve">Aplikasi yang saya kembangkan dalam rangka memenuhi Ujian Akhir Semester mata kuliah Pemrograman </w:t>
+      </w:r>
+      <w:r>
+        <w:rPr>
+          <w:rFonts w:ascii="Times New Roman" w:hAnsi="Times New Roman" w:cs="Times New Roman"/>
+          <w:sz w:val="24"/>
+          <w:szCs w:val="24"/>
+        </w:rPr>
+        <w:t>Berorientasi</w:t>
+      </w:r>
+      <w:r>
+        <w:rPr>
+          <w:rFonts w:ascii="Times New Roman" w:hAnsi="Times New Roman" w:cs="Times New Roman"/>
+          <w:sz w:val="24"/>
+          <w:szCs w:val="24"/>
+        </w:rPr>
+        <w:t xml:space="preserve"> Objek bernama SAMPEL (Sistem Aplikasi Manajemen Pelanggaran). Aplikasi ini merupakan hasil </w:t>
       </w:r>
       <w:r>
         <w:rPr>
@@ -3004,9 +3036,9 @@
           <w:szCs w:val="24"/>
         </w:rPr>
         <w:drawing>
-          <wp:inline distT="0" distB="0" distL="0" distR="0" wp14:anchorId="4DE4351A" wp14:editId="46D61856">
-            <wp:extent cx="4809393" cy="3609033"/>
-            <wp:effectExtent l="0" t="0" r="0" b="0"/>
+          <wp:inline distT="0" distB="0" distL="0" distR="0" wp14:anchorId="4DE4351A" wp14:editId="0EB79288">
+            <wp:extent cx="4184650" cy="3140217"/>
+            <wp:effectExtent l="0" t="0" r="6350" b="3175"/>
             <wp:docPr id="763382215" name="Picture 1"/>
             <wp:cNvGraphicFramePr>
               <a:graphicFrameLocks xmlns:a="http://schemas.openxmlformats.org/drawingml/2006/main" noChangeAspect="1"/>
@@ -3027,7 +3059,7 @@
                   <pic:spPr>
                     <a:xfrm>
                       <a:off x="0" y="0"/>
-                      <a:ext cx="4816726" cy="3614536"/>
+                      <a:ext cx="4195626" cy="3148453"/>
                     </a:xfrm>
                     <a:prstGeom prst="rect">
                       <a:avLst/>
@@ -3128,11 +3160,10 @@
           <w:sz w:val="24"/>
           <w:szCs w:val="24"/>
         </w:rPr>
-        <w:lastRenderedPageBreak/>
         <w:drawing>
-          <wp:inline distT="0" distB="0" distL="0" distR="0" wp14:anchorId="1E7078AE" wp14:editId="5BD27217">
-            <wp:extent cx="4794404" cy="3581400"/>
-            <wp:effectExtent l="0" t="0" r="6350" b="0"/>
+          <wp:inline distT="0" distB="0" distL="0" distR="0" wp14:anchorId="1E7078AE" wp14:editId="4C46858A">
+            <wp:extent cx="4207855" cy="3143250"/>
+            <wp:effectExtent l="0" t="0" r="2540" b="0"/>
             <wp:docPr id="2068647726" name="Picture 1"/>
             <wp:cNvGraphicFramePr>
               <a:graphicFrameLocks xmlns:a="http://schemas.openxmlformats.org/drawingml/2006/main" noChangeAspect="1"/>
@@ -3153,7 +3184,7 @@
                   <pic:spPr>
                     <a:xfrm>
                       <a:off x="0" y="0"/>
-                      <a:ext cx="4800210" cy="3585737"/>
+                      <a:ext cx="4216598" cy="3149781"/>
                     </a:xfrm>
                     <a:prstGeom prst="rect">
                       <a:avLst/>
@@ -3205,7 +3236,16 @@
           <w:sz w:val="24"/>
           <w:szCs w:val="24"/>
         </w:rPr>
-        <w:t xml:space="preserve"> di atas, telah tertera contoh pengisian formulir untuk mengentri data pelanggaran. Jika admin memilih radio button Ringan maka poin akan otomatis bertuliskan 1 – 5 ( satu sampai lima), sedangkan radio button Sedang jika dipilih akan membuat poin otomatis bertuliskan 6 – 10, dan radio button Berat jika dipilih akan membuat poin otomatis bertuliskan 11 – 40.</w:t>
+        <w:t xml:space="preserve"> di atas, telah tertera contoh pengisian formulir </w:t>
+      </w:r>
+      <w:r>
+        <w:rPr>
+          <w:rFonts w:ascii="Times New Roman" w:hAnsi="Times New Roman" w:cs="Times New Roman"/>
+          <w:sz w:val="24"/>
+          <w:szCs w:val="24"/>
+        </w:rPr>
+        <w:lastRenderedPageBreak/>
+        <w:t>untuk mengentri data pelanggaran. Jika admin memilih radio button Ringan maka poin akan otomatis bertuliskan 1 – 5 ( satu sampai lima), sedangkan radio button Sedang jika dipilih akan membuat poin otomatis bertuliskan 6 – 10, dan radio button Berat jika dipilih akan membuat poin otomatis bertuliskan 11 – 40.</w:t>
       </w:r>
     </w:p>
     <w:p>
@@ -3269,7 +3309,6 @@
           <w:sz w:val="24"/>
           <w:szCs w:val="24"/>
         </w:rPr>
-        <w:lastRenderedPageBreak/>
         <w:drawing>
           <wp:inline distT="0" distB="0" distL="0" distR="0" wp14:anchorId="336FD61D" wp14:editId="6475F6BE">
             <wp:extent cx="4840384" cy="3631223"/>
@@ -3350,6 +3389,86 @@
     <w:p>
       <w:pPr>
         <w:pStyle w:val="ListParagraph"/>
+        <w:tabs>
+          <w:tab w:val="left" w:pos="2364"/>
+        </w:tabs>
+        <w:spacing w:line="360" w:lineRule="auto"/>
+        <w:ind w:left="1440"/>
+        <w:jc w:val="both"/>
+        <w:rPr>
+          <w:rFonts w:ascii="Times New Roman" w:hAnsi="Times New Roman" w:cs="Times New Roman"/>
+          <w:sz w:val="24"/>
+          <w:szCs w:val="24"/>
+        </w:rPr>
+      </w:pPr>
+    </w:p>
+    <w:p>
+      <w:pPr>
+        <w:pStyle w:val="ListParagraph"/>
+        <w:tabs>
+          <w:tab w:val="left" w:pos="2364"/>
+        </w:tabs>
+        <w:spacing w:line="360" w:lineRule="auto"/>
+        <w:ind w:left="1440"/>
+        <w:jc w:val="both"/>
+        <w:rPr>
+          <w:rFonts w:ascii="Times New Roman" w:hAnsi="Times New Roman" w:cs="Times New Roman"/>
+          <w:sz w:val="24"/>
+          <w:szCs w:val="24"/>
+        </w:rPr>
+      </w:pPr>
+    </w:p>
+    <w:p>
+      <w:pPr>
+        <w:pStyle w:val="ListParagraph"/>
+        <w:tabs>
+          <w:tab w:val="left" w:pos="2364"/>
+        </w:tabs>
+        <w:spacing w:line="360" w:lineRule="auto"/>
+        <w:ind w:left="1440"/>
+        <w:jc w:val="both"/>
+        <w:rPr>
+          <w:rFonts w:ascii="Times New Roman" w:hAnsi="Times New Roman" w:cs="Times New Roman"/>
+          <w:sz w:val="24"/>
+          <w:szCs w:val="24"/>
+        </w:rPr>
+      </w:pPr>
+    </w:p>
+    <w:p>
+      <w:pPr>
+        <w:pStyle w:val="ListParagraph"/>
+        <w:tabs>
+          <w:tab w:val="left" w:pos="2364"/>
+        </w:tabs>
+        <w:spacing w:line="360" w:lineRule="auto"/>
+        <w:ind w:left="1440"/>
+        <w:jc w:val="both"/>
+        <w:rPr>
+          <w:rFonts w:ascii="Times New Roman" w:hAnsi="Times New Roman" w:cs="Times New Roman"/>
+          <w:sz w:val="24"/>
+          <w:szCs w:val="24"/>
+        </w:rPr>
+      </w:pPr>
+    </w:p>
+    <w:p>
+      <w:pPr>
+        <w:pStyle w:val="ListParagraph"/>
+        <w:tabs>
+          <w:tab w:val="left" w:pos="2364"/>
+        </w:tabs>
+        <w:spacing w:line="360" w:lineRule="auto"/>
+        <w:ind w:left="1440"/>
+        <w:jc w:val="both"/>
+        <w:rPr>
+          <w:rFonts w:ascii="Times New Roman" w:hAnsi="Times New Roman" w:cs="Times New Roman"/>
+          <w:sz w:val="24"/>
+          <w:szCs w:val="24"/>
+        </w:rPr>
+      </w:pPr>
+    </w:p>
+    <w:p>
+      <w:pPr>
+        <w:pStyle w:val="ListParagraph"/>
         <w:numPr>
           <w:ilvl w:val="0"/>
           <w:numId w:val="4"/>
@@ -3371,6 +3490,7 @@
           <w:sz w:val="24"/>
           <w:szCs w:val="24"/>
         </w:rPr>
+        <w:lastRenderedPageBreak/>
         <w:t>EntryExistingPanel.java</w:t>
       </w:r>
     </w:p>
@@ -3396,9 +3516,9 @@
           <w:szCs w:val="24"/>
         </w:rPr>
         <w:drawing>
-          <wp:inline distT="0" distB="0" distL="0" distR="0" wp14:anchorId="1C87B98E" wp14:editId="1DE650F5">
-            <wp:extent cx="4789715" cy="3609579"/>
-            <wp:effectExtent l="0" t="0" r="0" b="0"/>
+          <wp:inline distT="0" distB="0" distL="0" distR="0" wp14:anchorId="1C87B98E" wp14:editId="640B5511">
+            <wp:extent cx="4203700" cy="3167952"/>
+            <wp:effectExtent l="0" t="0" r="6350" b="0"/>
             <wp:docPr id="1349227982" name="Picture 1"/>
             <wp:cNvGraphicFramePr>
               <a:graphicFrameLocks xmlns:a="http://schemas.openxmlformats.org/drawingml/2006/main" noChangeAspect="1"/>
@@ -3419,7 +3539,7 @@
                   <pic:spPr>
                     <a:xfrm>
                       <a:off x="0" y="0"/>
-                      <a:ext cx="4800272" cy="3617535"/>
+                      <a:ext cx="4217065" cy="3178024"/>
                     </a:xfrm>
                     <a:prstGeom prst="rect">
                       <a:avLst/>
@@ -3453,7 +3573,6 @@
           <w:sz w:val="24"/>
           <w:szCs w:val="24"/>
         </w:rPr>
-        <w:lastRenderedPageBreak/>
         <w:t xml:space="preserve">Panel ini akan muncul apabila admin mengklik Entri Pelanggaran Mahasiswa Lama pada HomePanel. Panel ini berfungsi untuk menginput pelanggaran mahasiswa yang sudah pernah tercatat melanggar sebelumnya. Pada </w:t>
       </w:r>
       <w:r>
@@ -3513,9 +3632,9 @@
           <w:szCs w:val="24"/>
         </w:rPr>
         <w:drawing>
-          <wp:inline distT="0" distB="0" distL="0" distR="0" wp14:anchorId="27BC8EB6" wp14:editId="07BBAF71">
-            <wp:extent cx="4800600" cy="3590262"/>
-            <wp:effectExtent l="0" t="0" r="0" b="0"/>
+          <wp:inline distT="0" distB="0" distL="0" distR="0" wp14:anchorId="27BC8EB6" wp14:editId="380861E7">
+            <wp:extent cx="4168930" cy="3117850"/>
+            <wp:effectExtent l="0" t="0" r="3175" b="6350"/>
             <wp:docPr id="742085838" name="Picture 1"/>
             <wp:cNvGraphicFramePr>
               <a:graphicFrameLocks xmlns:a="http://schemas.openxmlformats.org/drawingml/2006/main" noChangeAspect="1"/>
@@ -3536,7 +3655,7 @@
                   <pic:spPr>
                     <a:xfrm>
                       <a:off x="0" y="0"/>
-                      <a:ext cx="4811550" cy="3598451"/>
+                      <a:ext cx="4182047" cy="3127660"/>
                     </a:xfrm>
                     <a:prstGeom prst="rect">
                       <a:avLst/>
@@ -3576,22 +3695,6 @@
     <w:p>
       <w:pPr>
         <w:pStyle w:val="ListParagraph"/>
-        <w:tabs>
-          <w:tab w:val="left" w:pos="2364"/>
-        </w:tabs>
-        <w:spacing w:line="360" w:lineRule="auto"/>
-        <w:ind w:left="1440"/>
-        <w:jc w:val="both"/>
-        <w:rPr>
-          <w:rFonts w:ascii="Times New Roman" w:hAnsi="Times New Roman" w:cs="Times New Roman"/>
-          <w:sz w:val="24"/>
-          <w:szCs w:val="24"/>
-        </w:rPr>
-      </w:pPr>
-    </w:p>
-    <w:p>
-      <w:pPr>
-        <w:pStyle w:val="ListParagraph"/>
         <w:numPr>
           <w:ilvl w:val="0"/>
           <w:numId w:val="4"/>
@@ -3613,6 +3716,7 @@
           <w:sz w:val="24"/>
           <w:szCs w:val="24"/>
         </w:rPr>
+        <w:lastRenderedPageBreak/>
         <w:t>CekPoinPanel.java</w:t>
       </w:r>
     </w:p>
@@ -3637,9 +3741,8 @@
           <w:sz w:val="24"/>
           <w:szCs w:val="24"/>
         </w:rPr>
-        <w:lastRenderedPageBreak/>
         <w:drawing>
-          <wp:inline distT="0" distB="0" distL="0" distR="0" wp14:anchorId="464634ED" wp14:editId="0E694EC1">
+          <wp:inline distT="0" distB="0" distL="0" distR="0" wp14:anchorId="464634ED" wp14:editId="572B43C9">
             <wp:extent cx="4833841" cy="3614057"/>
             <wp:effectExtent l="0" t="0" r="5080" b="5715"/>
             <wp:docPr id="561923586" name="Picture 1"/>
@@ -3662,7 +3765,7 @@
                   <pic:spPr>
                     <a:xfrm>
                       <a:off x="0" y="0"/>
-                      <a:ext cx="4844686" cy="3622166"/>
+                      <a:ext cx="4833841" cy="3614057"/>
                     </a:xfrm>
                     <a:prstGeom prst="rect">
                       <a:avLst/>
@@ -3826,6 +3929,102 @@
     <w:p>
       <w:pPr>
         <w:pStyle w:val="ListParagraph"/>
+        <w:tabs>
+          <w:tab w:val="left" w:pos="2364"/>
+        </w:tabs>
+        <w:spacing w:line="360" w:lineRule="auto"/>
+        <w:ind w:left="1440"/>
+        <w:jc w:val="both"/>
+        <w:rPr>
+          <w:rFonts w:ascii="Times New Roman" w:hAnsi="Times New Roman" w:cs="Times New Roman"/>
+          <w:sz w:val="24"/>
+          <w:szCs w:val="24"/>
+        </w:rPr>
+      </w:pPr>
+    </w:p>
+    <w:p>
+      <w:pPr>
+        <w:pStyle w:val="ListParagraph"/>
+        <w:tabs>
+          <w:tab w:val="left" w:pos="2364"/>
+        </w:tabs>
+        <w:spacing w:line="360" w:lineRule="auto"/>
+        <w:ind w:left="1440"/>
+        <w:jc w:val="both"/>
+        <w:rPr>
+          <w:rFonts w:ascii="Times New Roman" w:hAnsi="Times New Roman" w:cs="Times New Roman"/>
+          <w:sz w:val="24"/>
+          <w:szCs w:val="24"/>
+        </w:rPr>
+      </w:pPr>
+    </w:p>
+    <w:p>
+      <w:pPr>
+        <w:pStyle w:val="ListParagraph"/>
+        <w:tabs>
+          <w:tab w:val="left" w:pos="2364"/>
+        </w:tabs>
+        <w:spacing w:line="360" w:lineRule="auto"/>
+        <w:ind w:left="1440"/>
+        <w:jc w:val="both"/>
+        <w:rPr>
+          <w:rFonts w:ascii="Times New Roman" w:hAnsi="Times New Roman" w:cs="Times New Roman"/>
+          <w:sz w:val="24"/>
+          <w:szCs w:val="24"/>
+        </w:rPr>
+      </w:pPr>
+    </w:p>
+    <w:p>
+      <w:pPr>
+        <w:pStyle w:val="ListParagraph"/>
+        <w:tabs>
+          <w:tab w:val="left" w:pos="2364"/>
+        </w:tabs>
+        <w:spacing w:line="360" w:lineRule="auto"/>
+        <w:ind w:left="1440"/>
+        <w:jc w:val="both"/>
+        <w:rPr>
+          <w:rFonts w:ascii="Times New Roman" w:hAnsi="Times New Roman" w:cs="Times New Roman"/>
+          <w:sz w:val="24"/>
+          <w:szCs w:val="24"/>
+        </w:rPr>
+      </w:pPr>
+    </w:p>
+    <w:p>
+      <w:pPr>
+        <w:pStyle w:val="ListParagraph"/>
+        <w:tabs>
+          <w:tab w:val="left" w:pos="2364"/>
+        </w:tabs>
+        <w:spacing w:line="360" w:lineRule="auto"/>
+        <w:ind w:left="1440"/>
+        <w:jc w:val="both"/>
+        <w:rPr>
+          <w:rFonts w:ascii="Times New Roman" w:hAnsi="Times New Roman" w:cs="Times New Roman"/>
+          <w:sz w:val="24"/>
+          <w:szCs w:val="24"/>
+        </w:rPr>
+      </w:pPr>
+    </w:p>
+    <w:p>
+      <w:pPr>
+        <w:pStyle w:val="ListParagraph"/>
+        <w:tabs>
+          <w:tab w:val="left" w:pos="2364"/>
+        </w:tabs>
+        <w:spacing w:line="360" w:lineRule="auto"/>
+        <w:ind w:left="1440"/>
+        <w:jc w:val="both"/>
+        <w:rPr>
+          <w:rFonts w:ascii="Times New Roman" w:hAnsi="Times New Roman" w:cs="Times New Roman"/>
+          <w:sz w:val="24"/>
+          <w:szCs w:val="24"/>
+        </w:rPr>
+      </w:pPr>
+    </w:p>
+    <w:p>
+      <w:pPr>
+        <w:pStyle w:val="ListParagraph"/>
         <w:numPr>
           <w:ilvl w:val="0"/>
           <w:numId w:val="4"/>
@@ -3847,6 +4046,7 @@
           <w:sz w:val="24"/>
           <w:szCs w:val="24"/>
         </w:rPr>
+        <w:lastRenderedPageBreak/>
         <w:t>RekapanDataPanel.java</w:t>
       </w:r>
     </w:p>
@@ -3871,9 +4071,8 @@
           <w:sz w:val="24"/>
           <w:szCs w:val="24"/>
         </w:rPr>
-        <w:lastRenderedPageBreak/>
         <w:drawing>
-          <wp:inline distT="0" distB="0" distL="0" distR="0" wp14:anchorId="78FEEFBE" wp14:editId="67403D9D">
+          <wp:inline distT="0" distB="0" distL="0" distR="0" wp14:anchorId="78FEEFBE" wp14:editId="7E4472D4">
             <wp:extent cx="4809343" cy="3591499"/>
             <wp:effectExtent l="0" t="0" r="0" b="9525"/>
             <wp:docPr id="139246116" name="Picture 1"/>
@@ -3896,7 +4095,7 @@
                   <pic:spPr>
                     <a:xfrm>
                       <a:off x="0" y="0"/>
-                      <a:ext cx="4818871" cy="3598614"/>
+                      <a:ext cx="4809343" cy="3591499"/>
                     </a:xfrm>
                     <a:prstGeom prst="rect">
                       <a:avLst/>
@@ -3997,11 +4196,10 @@
           <w:sz w:val="24"/>
           <w:szCs w:val="24"/>
         </w:rPr>
-        <w:lastRenderedPageBreak/>
         <w:drawing>
-          <wp:inline distT="0" distB="0" distL="0" distR="0" wp14:anchorId="268897F6" wp14:editId="613A8FBB">
-            <wp:extent cx="4776904" cy="3591499"/>
-            <wp:effectExtent l="0" t="0" r="5080" b="9525"/>
+          <wp:inline distT="0" distB="0" distL="0" distR="0" wp14:anchorId="268897F6" wp14:editId="10194EB5">
+            <wp:extent cx="3952668" cy="2971800"/>
+            <wp:effectExtent l="0" t="0" r="0" b="0"/>
             <wp:docPr id="1947757004" name="Picture 1"/>
             <wp:cNvGraphicFramePr>
               <a:graphicFrameLocks xmlns:a="http://schemas.openxmlformats.org/drawingml/2006/main" noChangeAspect="1"/>
@@ -4022,7 +4220,7 @@
                   <pic:spPr>
                     <a:xfrm>
                       <a:off x="0" y="0"/>
-                      <a:ext cx="4785877" cy="3598245"/>
+                      <a:ext cx="3970872" cy="2985487"/>
                     </a:xfrm>
                     <a:prstGeom prst="rect">
                       <a:avLst/>
@@ -4056,6 +4254,7 @@
           <w:sz w:val="24"/>
           <w:szCs w:val="24"/>
         </w:rPr>
+        <w:lastRenderedPageBreak/>
         <w:t>Tombol ini berguna untuk mengekspor data pada RekapanDataPanel tadi ke dalam fail berekstensi .csv yang secara default bernama REKAPAN_DATA PELANGGARAN.csv.</w:t>
       </w:r>
     </w:p>
@@ -4194,7 +4393,6 @@
           <w:sz w:val="24"/>
           <w:szCs w:val="24"/>
         </w:rPr>
-        <w:lastRenderedPageBreak/>
         <w:t>Berikut fail REKAPAN_DATA PELANGGARAN.csv hasil ekspor:</w:t>
       </w:r>
     </w:p>
@@ -4275,6 +4473,22 @@
     <w:p>
       <w:pPr>
         <w:pStyle w:val="ListParagraph"/>
+        <w:tabs>
+          <w:tab w:val="left" w:pos="2364"/>
+        </w:tabs>
+        <w:spacing w:line="360" w:lineRule="auto"/>
+        <w:ind w:left="1440"/>
+        <w:jc w:val="both"/>
+        <w:rPr>
+          <w:rFonts w:ascii="Times New Roman" w:hAnsi="Times New Roman" w:cs="Times New Roman"/>
+          <w:sz w:val="24"/>
+          <w:szCs w:val="24"/>
+        </w:rPr>
+      </w:pPr>
+    </w:p>
+    <w:p>
+      <w:pPr>
+        <w:pStyle w:val="ListParagraph"/>
         <w:numPr>
           <w:ilvl w:val="0"/>
           <w:numId w:val="4"/>
@@ -4296,6 +4510,7 @@
           <w:sz w:val="24"/>
           <w:szCs w:val="24"/>
         </w:rPr>
+        <w:lastRenderedPageBreak/>
         <w:t>MenuBar</w:t>
       </w:r>
     </w:p>
@@ -4494,7 +4709,6 @@
           <w:sz w:val="24"/>
           <w:szCs w:val="24"/>
         </w:rPr>
-        <w:lastRenderedPageBreak/>
         <w:drawing>
           <wp:inline distT="0" distB="0" distL="0" distR="0" wp14:anchorId="51573C4A" wp14:editId="1AB0D06E">
             <wp:extent cx="4775200" cy="3598640"/>
@@ -4596,7 +4810,8 @@
           <w:sz w:val="24"/>
           <w:szCs w:val="24"/>
         </w:rPr>
-        <w:t>CekPoinMhsPanel.javai</w:t>
+        <w:lastRenderedPageBreak/>
+        <w:t>CekPoinMhsPanel.java</w:t>
       </w:r>
     </w:p>
     <w:p>
@@ -4621,9 +4836,9 @@
           <w:szCs w:val="24"/>
         </w:rPr>
         <w:drawing>
-          <wp:inline distT="0" distB="0" distL="0" distR="0" wp14:anchorId="0C38D4DF" wp14:editId="7B4B185E">
-            <wp:extent cx="4797958" cy="3606800"/>
-            <wp:effectExtent l="0" t="0" r="3175" b="0"/>
+          <wp:inline distT="0" distB="0" distL="0" distR="0" wp14:anchorId="0C38D4DF" wp14:editId="582C50EA">
+            <wp:extent cx="4051300" cy="3045511"/>
+            <wp:effectExtent l="0" t="0" r="6350" b="2540"/>
             <wp:docPr id="1760082008" name="Picture 1"/>
             <wp:cNvGraphicFramePr>
               <a:graphicFrameLocks xmlns:a="http://schemas.openxmlformats.org/drawingml/2006/main" noChangeAspect="1"/>
@@ -4644,7 +4859,7 @@
                   <pic:spPr>
                     <a:xfrm>
                       <a:off x="0" y="0"/>
-                      <a:ext cx="4805225" cy="3612263"/>
+                      <a:ext cx="4061835" cy="3053431"/>
                     </a:xfrm>
                     <a:prstGeom prst="rect">
                       <a:avLst/>
@@ -4678,7 +4893,6 @@
           <w:sz w:val="24"/>
           <w:szCs w:val="24"/>
         </w:rPr>
-        <w:lastRenderedPageBreak/>
         <w:t xml:space="preserve">Panel ini akan muncul apabila user mengklik Cek Total Poin pada HomeMhsPanel. Pada panel ini, user dapat melihat </w:t>
       </w:r>
       <w:r>
@@ -4822,6 +5036,7 @@
           <w:sz w:val="24"/>
           <w:szCs w:val="24"/>
         </w:rPr>
+        <w:lastRenderedPageBreak/>
         <w:t>Tombol ini berguna untuk mengekspor data pelanggaran milik user yang sedang login ke dalam fail berekstensi .csv yang secara default bernama REKAPAN_DATA_PELANGGARAN.csv.</w:t>
       </w:r>
     </w:p>
@@ -4862,11 +5077,10 @@
           <w:sz w:val="24"/>
           <w:szCs w:val="24"/>
         </w:rPr>
-        <w:lastRenderedPageBreak/>
         <w:drawing>
-          <wp:inline distT="0" distB="0" distL="0" distR="0" wp14:anchorId="7D622489" wp14:editId="392098D3">
-            <wp:extent cx="4796174" cy="3612332"/>
-            <wp:effectExtent l="0" t="0" r="4445" b="7620"/>
+          <wp:inline distT="0" distB="0" distL="0" distR="0" wp14:anchorId="7D622489" wp14:editId="4B413066">
+            <wp:extent cx="4743450" cy="3572622"/>
+            <wp:effectExtent l="0" t="0" r="0" b="8890"/>
             <wp:docPr id="1779779876" name="Picture 1"/>
             <wp:cNvGraphicFramePr>
               <a:graphicFrameLocks xmlns:a="http://schemas.openxmlformats.org/drawingml/2006/main" noChangeAspect="1"/>
@@ -4887,7 +5101,7 @@
                   <pic:spPr>
                     <a:xfrm>
                       <a:off x="0" y="0"/>
-                      <a:ext cx="4805016" cy="3618992"/>
+                      <a:ext cx="4789255" cy="3607121"/>
                     </a:xfrm>
                     <a:prstGeom prst="rect">
                       <a:avLst/>
@@ -4923,22 +5137,6 @@
         </w:rPr>
         <w:t>Apabila data berhasil diekespor, maka akan muncul pesan seperti gambar di atas.</w:t>
       </w:r>
-    </w:p>
-    <w:p>
-      <w:pPr>
-        <w:pStyle w:val="ListParagraph"/>
-        <w:tabs>
-          <w:tab w:val="left" w:pos="2364"/>
-        </w:tabs>
-        <w:spacing w:line="360" w:lineRule="auto"/>
-        <w:ind w:left="1440"/>
-        <w:jc w:val="both"/>
-        <w:rPr>
-          <w:rFonts w:ascii="Times New Roman" w:hAnsi="Times New Roman" w:cs="Times New Roman"/>
-          <w:sz w:val="24"/>
-          <w:szCs w:val="24"/>
-        </w:rPr>
-      </w:pPr>
     </w:p>
     <w:p>
       <w:pPr>
@@ -5040,6 +5238,51 @@
     <w:p>
       <w:pPr>
         <w:pStyle w:val="ListParagraph"/>
+        <w:spacing w:line="360" w:lineRule="auto"/>
+        <w:ind w:left="1134"/>
+        <w:jc w:val="both"/>
+        <w:rPr>
+          <w:rFonts w:ascii="Times New Roman" w:hAnsi="Times New Roman" w:cs="Times New Roman"/>
+          <w:b/>
+          <w:bCs/>
+          <w:sz w:val="24"/>
+          <w:szCs w:val="24"/>
+        </w:rPr>
+      </w:pPr>
+    </w:p>
+    <w:p>
+      <w:pPr>
+        <w:pStyle w:val="ListParagraph"/>
+        <w:spacing w:line="360" w:lineRule="auto"/>
+        <w:ind w:left="1134"/>
+        <w:jc w:val="both"/>
+        <w:rPr>
+          <w:rFonts w:ascii="Times New Roman" w:hAnsi="Times New Roman" w:cs="Times New Roman"/>
+          <w:b/>
+          <w:bCs/>
+          <w:sz w:val="24"/>
+          <w:szCs w:val="24"/>
+        </w:rPr>
+      </w:pPr>
+    </w:p>
+    <w:p>
+      <w:pPr>
+        <w:pStyle w:val="ListParagraph"/>
+        <w:spacing w:line="360" w:lineRule="auto"/>
+        <w:ind w:left="1134"/>
+        <w:jc w:val="both"/>
+        <w:rPr>
+          <w:rFonts w:ascii="Times New Roman" w:hAnsi="Times New Roman" w:cs="Times New Roman"/>
+          <w:b/>
+          <w:bCs/>
+          <w:sz w:val="24"/>
+          <w:szCs w:val="24"/>
+        </w:rPr>
+      </w:pPr>
+    </w:p>
+    <w:p>
+      <w:pPr>
+        <w:pStyle w:val="ListParagraph"/>
         <w:numPr>
           <w:ilvl w:val="0"/>
           <w:numId w:val="4"/>
@@ -5058,6 +5301,7 @@
           <w:sz w:val="24"/>
           <w:szCs w:val="24"/>
         </w:rPr>
+        <w:lastRenderedPageBreak/>
         <w:t>MenuBar</w:t>
       </w:r>
     </w:p>
@@ -5079,11 +5323,10 @@
           <w:sz w:val="24"/>
           <w:szCs w:val="24"/>
         </w:rPr>
-        <w:lastRenderedPageBreak/>
         <w:drawing>
-          <wp:inline distT="0" distB="0" distL="0" distR="0" wp14:anchorId="0BA710D7" wp14:editId="233DCEB1">
-            <wp:extent cx="3024167" cy="2381061"/>
-            <wp:effectExtent l="0" t="0" r="5080" b="635"/>
+          <wp:inline distT="0" distB="0" distL="0" distR="0" wp14:anchorId="0BA710D7" wp14:editId="4EFCD24D">
+            <wp:extent cx="3257550" cy="2564813"/>
+            <wp:effectExtent l="0" t="0" r="0" b="6985"/>
             <wp:docPr id="252336787" name="Picture 1"/>
             <wp:cNvGraphicFramePr>
               <a:graphicFrameLocks xmlns:a="http://schemas.openxmlformats.org/drawingml/2006/main" noChangeAspect="1"/>
@@ -5104,7 +5347,7 @@
                   <pic:spPr>
                     <a:xfrm>
                       <a:off x="0" y="0"/>
-                      <a:ext cx="3036832" cy="2391033"/>
+                      <a:ext cx="3289150" cy="2589693"/>
                     </a:xfrm>
                     <a:prstGeom prst="rect">
                       <a:avLst/>
@@ -5579,6 +5822,7 @@
           <w:sz w:val="24"/>
           <w:szCs w:val="24"/>
         </w:rPr>
+        <w:lastRenderedPageBreak/>
         <w:t>HomeMhsPanel.java</w:t>
       </w:r>
     </w:p>
@@ -5627,7 +5871,6 @@
           <w:sz w:val="24"/>
           <w:szCs w:val="24"/>
         </w:rPr>
-        <w:lastRenderedPageBreak/>
         <w:t>UpdateFixPoinPanel.java</w:t>
       </w:r>
     </w:p>
@@ -6382,7 +6625,6 @@
           <w:szCs w:val="24"/>
           <w:lang w:val="id-ID"/>
         </w:rPr>
-        <w:lastRenderedPageBreak/>
         <w:t>JPanel dan JFrame:</w:t>
       </w:r>
     </w:p>
@@ -6415,16 +6657,7 @@
           <w:szCs w:val="24"/>
           <w:lang w:val="id-ID"/>
         </w:rPr>
-        <w:t xml:space="preserve"> </w:t>
-      </w:r>
-      <w:r>
-        <w:rPr>
-          <w:rFonts w:ascii="Times New Roman" w:hAnsi="Times New Roman" w:cs="Times New Roman"/>
-          <w:sz w:val="24"/>
-          <w:szCs w:val="24"/>
-          <w:lang w:val="id-ID"/>
-        </w:rPr>
-        <w:t>Penerapannya dalam SAMPEL yaitu</w:t>
+        <w:t xml:space="preserve"> Penerapannya dalam SAMPEL yaitu</w:t>
       </w:r>
       <w:r>
         <w:rPr>
@@ -6783,22 +7016,6 @@
         <w:spacing w:line="360" w:lineRule="auto"/>
         <w:ind w:left="1134"/>
         <w:jc w:val="both"/>
-        <w:rPr>
-          <w:rFonts w:ascii="Times New Roman" w:hAnsi="Times New Roman" w:cs="Times New Roman"/>
-          <w:b/>
-          <w:bCs/>
-          <w:sz w:val="24"/>
-          <w:szCs w:val="24"/>
-        </w:rPr>
-      </w:pPr>
-    </w:p>
-    <w:p>
-      <w:pPr>
-        <w:tabs>
-          <w:tab w:val="left" w:pos="2364"/>
-        </w:tabs>
-        <w:spacing w:line="360" w:lineRule="auto"/>
-        <w:jc w:val="center"/>
         <w:rPr>
           <w:rFonts w:ascii="Times New Roman" w:hAnsi="Times New Roman" w:cs="Times New Roman"/>
           <w:b/>
@@ -7346,6 +7563,45 @@
     <w:p>
       <w:pPr>
         <w:pStyle w:val="ListParagraph"/>
+        <w:rPr>
+          <w:rFonts w:ascii="Times New Roman" w:hAnsi="Times New Roman" w:cs="Times New Roman"/>
+          <w:sz w:val="28"/>
+          <w:szCs w:val="28"/>
+        </w:rPr>
+      </w:pPr>
+      <w:hyperlink r:id="rId30" w:history="1">
+        <w:r>
+          <w:rPr>
+            <w:rStyle w:val="Hyperlink"/>
+            <w:rFonts w:ascii="Times New Roman" w:hAnsi="Times New Roman" w:cs="Times New Roman"/>
+            <w:sz w:val="28"/>
+            <w:szCs w:val="28"/>
+          </w:rPr>
+          <w:t>https://drive.google.com/file/d/1wL6rZbEErsZadrAF2QTe3adZh4UxF62f/view?usp=sharing</w:t>
+        </w:r>
+      </w:hyperlink>
+      <w:r>
+        <w:rPr>
+          <w:rFonts w:ascii="Times New Roman" w:hAnsi="Times New Roman" w:cs="Times New Roman"/>
+          <w:sz w:val="28"/>
+          <w:szCs w:val="28"/>
+        </w:rPr>
+        <w:t xml:space="preserve"> </w:t>
+      </w:r>
+    </w:p>
+    <w:p>
+      <w:pPr>
+        <w:pStyle w:val="ListParagraph"/>
+        <w:rPr>
+          <w:rFonts w:ascii="Times New Roman" w:hAnsi="Times New Roman" w:cs="Times New Roman"/>
+          <w:sz w:val="28"/>
+          <w:szCs w:val="28"/>
+        </w:rPr>
+      </w:pPr>
+    </w:p>
+    <w:p>
+      <w:pPr>
+        <w:pStyle w:val="ListParagraph"/>
         <w:numPr>
           <w:ilvl w:val="0"/>
           <w:numId w:val="18"/>
@@ -7373,8 +7629,37 @@
         <w:t xml:space="preserve">  </w:t>
       </w:r>
     </w:p>
+    <w:p>
+      <w:pPr>
+        <w:pStyle w:val="ListParagraph"/>
+        <w:rPr>
+          <w:rFonts w:ascii="Times New Roman" w:hAnsi="Times New Roman" w:cs="Times New Roman"/>
+          <w:sz w:val="28"/>
+          <w:szCs w:val="28"/>
+        </w:rPr>
+      </w:pPr>
+      <w:hyperlink r:id="rId31" w:history="1">
+        <w:r>
+          <w:rPr>
+            <w:rStyle w:val="Hyperlink"/>
+            <w:rFonts w:ascii="Times New Roman" w:hAnsi="Times New Roman" w:cs="Times New Roman"/>
+            <w:sz w:val="28"/>
+            <w:szCs w:val="28"/>
+          </w:rPr>
+          <w:t>https://git.stis.ac.id/shiinn97/aplikasisampel</w:t>
+        </w:r>
+      </w:hyperlink>
+      <w:r>
+        <w:rPr>
+          <w:rFonts w:ascii="Times New Roman" w:hAnsi="Times New Roman" w:cs="Times New Roman"/>
+          <w:sz w:val="28"/>
+          <w:szCs w:val="28"/>
+        </w:rPr>
+        <w:t xml:space="preserve"> </w:t>
+      </w:r>
+    </w:p>
     <w:sectPr>
-      <w:headerReference w:type="default" r:id="rId30"/>
+      <w:headerReference w:type="default" r:id="rId32"/>
       <w:pgSz w:w="11907" w:h="16840" w:code="9"/>
       <w:pgMar w:top="1418" w:right="1418" w:bottom="1418" w:left="1418" w:header="709" w:footer="709" w:gutter="0"/>
       <w:cols w:space="708"/>
@@ -9814,6 +10099,7 @@
   <w:style w:type="character" w:default="1" w:styleId="DefaultParagraphFont">
     <w:name w:val="Default Paragraph Font"/>
     <w:uiPriority w:val="1"/>
+    <w:semiHidden/>
     <w:unhideWhenUsed/>
   </w:style>
   <w:style w:type="table" w:default="1" w:styleId="TableNormal">
@@ -9872,6 +10158,41 @@
       <w:ind w:left="720"/>
       <w:contextualSpacing/>
     </w:pPr>
+  </w:style>
+  <w:style w:type="character" w:styleId="Hyperlink">
+    <w:name w:val="Hyperlink"/>
+    <w:basedOn w:val="DefaultParagraphFont"/>
+    <w:uiPriority w:val="99"/>
+    <w:unhideWhenUsed/>
+    <w:rsid w:val="001C0655"/>
+    <w:rPr>
+      <w:color w:val="0000FF" w:themeColor="hyperlink"/>
+      <w:u w:val="single"/>
+    </w:rPr>
+  </w:style>
+  <w:style w:type="character" w:styleId="UnresolvedMention">
+    <w:name w:val="Unresolved Mention"/>
+    <w:basedOn w:val="DefaultParagraphFont"/>
+    <w:uiPriority w:val="99"/>
+    <w:semiHidden/>
+    <w:unhideWhenUsed/>
+    <w:rsid w:val="001C0655"/>
+    <w:rPr>
+      <w:color w:val="605E5C"/>
+      <w:shd w:val="clear" w:color="auto" w:fill="E1DFDD"/>
+    </w:rPr>
+  </w:style>
+  <w:style w:type="character" w:styleId="FollowedHyperlink">
+    <w:name w:val="FollowedHyperlink"/>
+    <w:basedOn w:val="DefaultParagraphFont"/>
+    <w:uiPriority w:val="99"/>
+    <w:semiHidden/>
+    <w:unhideWhenUsed/>
+    <w:rsid w:val="001C0655"/>
+    <w:rPr>
+      <w:color w:val="800080" w:themeColor="followedHyperlink"/>
+      <w:u w:val="single"/>
+    </w:rPr>
   </w:style>
 </w:styles>
 </file>
